--- a/Word/Phân tích yêu cầu.docx
+++ b/Word/Phân tích yêu cầu.docx
@@ -670,7 +670,7 @@
           <w:sz w:val="26"/>
           <w:szCs w:val="26"/>
         </w:rPr>
-        <w:t xml:space="preserve"> tiến hành đặt đơn và tính tiền. Nếu khách dùng mang đi thì không cần chọn bàn cho </w:t>
+        <w:t xml:space="preserve"> tiến hành </w:t>
       </w:r>
       <w:r>
         <w:rPr>
@@ -679,15 +679,15 @@
           <w:szCs w:val="26"/>
         </w:rPr>
         <w:lastRenderedPageBreak/>
-        <w:t>khách.</w:t>
-      </w:r>
-      <w:r>
-        <w:rPr>
-          <w:rFonts w:ascii="Times New Roman" w:hAnsi="Times New Roman" w:cs="Times New Roman"/>
-          <w:sz w:val="26"/>
-          <w:szCs w:val="26"/>
-        </w:rPr>
-        <w:t xml:space="preserve"> Trong quá trình thanh toán, nếu khách hàng chưa là thành viên thì nhân viên gợi ý đăng ký thành viên cho khách để nhận được nhiều ưu đãi hấp dẫn từ cửa hàng.</w:t>
+        <w:t>đặt đơn và tính tiền. Nếu khách dùng mang đi thì không cần chọn bàn cho khách.</w:t>
+      </w:r>
+      <w:r>
+        <w:rPr>
+          <w:rFonts w:ascii="Times New Roman" w:hAnsi="Times New Roman" w:cs="Times New Roman"/>
+          <w:sz w:val="26"/>
+          <w:szCs w:val="26"/>
+        </w:rPr>
+        <w:t xml:space="preserve"> </w:t>
       </w:r>
     </w:p>
     <w:p>
@@ -709,15 +709,71 @@
           <w:szCs w:val="26"/>
         </w:rPr>
         <w:tab/>
-        <w:t xml:space="preserve">Quản lí cửa hàng sẽ quản lí nhiều công việc như quản lí thể loại sản phẩm, quản lí sản phẩm, quản lí </w:t>
-      </w:r>
-      <w:r>
-        <w:rPr>
-          <w:rFonts w:ascii="Times New Roman" w:hAnsi="Times New Roman" w:cs="Times New Roman"/>
-          <w:sz w:val="26"/>
-          <w:szCs w:val="26"/>
-        </w:rPr>
-        <w:t>khách hàng thành viên, quản lí nhân viên,..</w:t>
+        <w:t>Quản lí cửa hàng sẽ quản lí nhiều công việc như quản lí thể loại sản phẩm, quản lí sản phẩm</w:t>
+      </w:r>
+      <w:r>
+        <w:rPr>
+          <w:rFonts w:ascii="Times New Roman" w:hAnsi="Times New Roman" w:cs="Times New Roman"/>
+          <w:sz w:val="26"/>
+          <w:szCs w:val="26"/>
+        </w:rPr>
+        <w:t>,</w:t>
+      </w:r>
+      <w:r>
+        <w:rPr>
+          <w:rFonts w:ascii="Times New Roman" w:hAnsi="Times New Roman" w:cs="Times New Roman"/>
+          <w:sz w:val="26"/>
+          <w:szCs w:val="26"/>
+        </w:rPr>
+        <w:t xml:space="preserve"> quản lí topping, quản </w:t>
+      </w:r>
+      <w:r>
+        <w:rPr>
+          <w:rFonts w:ascii="Times New Roman" w:hAnsi="Times New Roman" w:cs="Times New Roman"/>
+          <w:sz w:val="26"/>
+          <w:szCs w:val="26"/>
+        </w:rPr>
+        <w:t>lí tài khoản đăng nhập</w:t>
+      </w:r>
+      <w:r>
+        <w:rPr>
+          <w:rFonts w:ascii="Times New Roman" w:hAnsi="Times New Roman" w:cs="Times New Roman"/>
+          <w:sz w:val="26"/>
+          <w:szCs w:val="26"/>
+        </w:rPr>
+        <w:t xml:space="preserve">, </w:t>
+      </w:r>
+      <w:r>
+        <w:rPr>
+          <w:rFonts w:ascii="Times New Roman" w:hAnsi="Times New Roman" w:cs="Times New Roman"/>
+          <w:sz w:val="26"/>
+          <w:szCs w:val="26"/>
+        </w:rPr>
+        <w:t xml:space="preserve"> quản lí nhân viên</w:t>
+      </w:r>
+      <w:r>
+        <w:rPr>
+          <w:rFonts w:ascii="Times New Roman" w:hAnsi="Times New Roman" w:cs="Times New Roman"/>
+          <w:sz w:val="26"/>
+          <w:szCs w:val="26"/>
+        </w:rPr>
+        <w:t xml:space="preserve">, </w:t>
+      </w:r>
+      <w:r>
+        <w:rPr>
+          <w:rFonts w:ascii="Times New Roman" w:hAnsi="Times New Roman" w:cs="Times New Roman"/>
+          <w:sz w:val="26"/>
+          <w:szCs w:val="26"/>
+        </w:rPr>
+        <w:t>quản lí đơn hàng,</w:t>
+      </w:r>
+      <w:r>
+        <w:rPr>
+          <w:rFonts w:ascii="Times New Roman" w:hAnsi="Times New Roman" w:cs="Times New Roman"/>
+          <w:sz w:val="26"/>
+          <w:szCs w:val="26"/>
+        </w:rPr>
+        <w:t>...</w:t>
       </w:r>
     </w:p>
     <w:p>
@@ -746,7 +802,71 @@
           <w:sz w:val="26"/>
           <w:szCs w:val="26"/>
         </w:rPr>
-        <w:t>Hàng tháng, nhân viên cửa hàng phải thực hiện thống kê và báo cáo doanh thu, hóa đơn, sản phẩm để biết được tình hình trạng kinh doanh cũng như sản phẩm nào bán chạy, sản phẩm nào bán không chạy để có những chiến lược kinh doanh phù hợp trong tương lai.</w:t>
+        <w:t xml:space="preserve">Hàng </w:t>
+      </w:r>
+      <w:r>
+        <w:rPr>
+          <w:rFonts w:ascii="Times New Roman" w:hAnsi="Times New Roman" w:cs="Times New Roman"/>
+          <w:sz w:val="26"/>
+          <w:szCs w:val="26"/>
+        </w:rPr>
+        <w:t>ngày</w:t>
+      </w:r>
+      <w:r>
+        <w:rPr>
+          <w:rFonts w:ascii="Times New Roman" w:hAnsi="Times New Roman" w:cs="Times New Roman"/>
+          <w:sz w:val="26"/>
+          <w:szCs w:val="26"/>
+        </w:rPr>
+        <w:t xml:space="preserve">, nhân viên cửa hàng phải thực hiện </w:t>
+      </w:r>
+      <w:r>
+        <w:rPr>
+          <w:rFonts w:ascii="Times New Roman" w:hAnsi="Times New Roman" w:cs="Times New Roman"/>
+          <w:sz w:val="26"/>
+          <w:szCs w:val="26"/>
+        </w:rPr>
+        <w:t xml:space="preserve">việc </w:t>
+      </w:r>
+      <w:r>
+        <w:rPr>
+          <w:rFonts w:ascii="Times New Roman" w:hAnsi="Times New Roman" w:cs="Times New Roman"/>
+          <w:sz w:val="26"/>
+          <w:szCs w:val="26"/>
+        </w:rPr>
+        <w:t>thống kê và báo cáo doanh thu, hóa đơn, sản phẩm</w:t>
+      </w:r>
+      <w:r>
+        <w:rPr>
+          <w:rFonts w:ascii="Times New Roman" w:hAnsi="Times New Roman" w:cs="Times New Roman"/>
+          <w:sz w:val="26"/>
+          <w:szCs w:val="26"/>
+        </w:rPr>
+        <w:t>. Cuối tháng</w:t>
+      </w:r>
+      <w:r>
+        <w:rPr>
+          <w:rFonts w:ascii="Times New Roman" w:hAnsi="Times New Roman" w:cs="Times New Roman"/>
+          <w:sz w:val="26"/>
+          <w:szCs w:val="26"/>
+        </w:rPr>
+        <w:t xml:space="preserve"> nhân viên </w:t>
+      </w:r>
+      <w:r>
+        <w:rPr>
+          <w:rFonts w:ascii="Times New Roman" w:hAnsi="Times New Roman" w:cs="Times New Roman"/>
+          <w:sz w:val="26"/>
+          <w:szCs w:val="26"/>
+        </w:rPr>
+        <w:t xml:space="preserve">quản lí sẽ tổng hợp </w:t>
+      </w:r>
+      <w:r>
+        <w:rPr>
+          <w:rFonts w:ascii="Times New Roman" w:hAnsi="Times New Roman" w:cs="Times New Roman"/>
+          <w:sz w:val="26"/>
+          <w:szCs w:val="26"/>
+        </w:rPr>
+        <w:t>để biết được tình hình trạng kinh doanh cũng như sản phẩm nào bán chạy, sản phẩm nào bán không chạy để có những chiến lược kinh doanh phù hợp trong tương lai.</w:t>
       </w:r>
     </w:p>
     <w:p>
@@ -1106,6 +1226,7 @@
           <w:sz w:val="26"/>
           <w:szCs w:val="26"/>
         </w:rPr>
+        <w:lastRenderedPageBreak/>
         <w:t xml:space="preserve">Quyền quản lí: </w:t>
       </w:r>
       <w:r>
@@ -1138,7 +1259,6 @@
           <w:sz w:val="26"/>
           <w:szCs w:val="26"/>
         </w:rPr>
-        <w:lastRenderedPageBreak/>
         <w:t>Đăng nhập hệ thống</w:t>
       </w:r>
     </w:p>
@@ -1211,7 +1331,7 @@
           <w:sz w:val="26"/>
           <w:szCs w:val="26"/>
         </w:rPr>
-        <w:t>Quản lí khách hàng thành viên</w:t>
+        <w:t>Quản lí loại sản phẩm</w:t>
       </w:r>
     </w:p>
     <w:p>
@@ -1235,7 +1355,7 @@
           <w:sz w:val="26"/>
           <w:szCs w:val="26"/>
         </w:rPr>
-        <w:t>Quản lí loại sản phẩm</w:t>
+        <w:t>Quản lí sản phẩm</w:t>
       </w:r>
     </w:p>
     <w:p>
@@ -1259,7 +1379,7 @@
           <w:sz w:val="26"/>
           <w:szCs w:val="26"/>
         </w:rPr>
-        <w:t>Quản lí sản phẩm</w:t>
+        <w:t>Quản lí topping</w:t>
       </w:r>
     </w:p>
     <w:p>
@@ -1283,7 +1403,7 @@
           <w:sz w:val="26"/>
           <w:szCs w:val="26"/>
         </w:rPr>
-        <w:t>Quản lí topping</w:t>
+        <w:t>Quản lí hóa đơn</w:t>
       </w:r>
     </w:p>
     <w:p>
@@ -1307,30 +1427,6 @@
           <w:sz w:val="26"/>
           <w:szCs w:val="26"/>
         </w:rPr>
-        <w:t>Quản lí hóa đơn</w:t>
-      </w:r>
-    </w:p>
-    <w:p>
-      <w:pPr>
-        <w:pStyle w:val="ListParagraph"/>
-        <w:numPr>
-          <w:ilvl w:val="0"/>
-          <w:numId w:val="5"/>
-        </w:numPr>
-        <w:spacing w:line="360" w:lineRule="auto"/>
-        <w:jc w:val="both"/>
-        <w:rPr>
-          <w:rFonts w:ascii="Times New Roman" w:hAnsi="Times New Roman" w:cs="Times New Roman"/>
-          <w:sz w:val="26"/>
-          <w:szCs w:val="26"/>
-        </w:rPr>
-      </w:pPr>
-      <w:r>
-        <w:rPr>
-          <w:rFonts w:ascii="Times New Roman" w:hAnsi="Times New Roman" w:cs="Times New Roman"/>
-          <w:sz w:val="26"/>
-          <w:szCs w:val="26"/>
-        </w:rPr>
         <w:t>Thống kê báo cáo</w:t>
       </w:r>
     </w:p>
@@ -1452,54 +1548,6 @@
           <w:szCs w:val="26"/>
         </w:rPr>
         <w:t>Xuất hóa đơn cho khách hàng</w:t>
-      </w:r>
-    </w:p>
-    <w:p>
-      <w:pPr>
-        <w:pStyle w:val="ListParagraph"/>
-        <w:numPr>
-          <w:ilvl w:val="0"/>
-          <w:numId w:val="6"/>
-        </w:numPr>
-        <w:spacing w:line="360" w:lineRule="auto"/>
-        <w:jc w:val="both"/>
-        <w:rPr>
-          <w:rFonts w:ascii="Times New Roman" w:hAnsi="Times New Roman" w:cs="Times New Roman"/>
-          <w:sz w:val="26"/>
-          <w:szCs w:val="26"/>
-        </w:rPr>
-      </w:pPr>
-      <w:r>
-        <w:rPr>
-          <w:rFonts w:ascii="Times New Roman" w:hAnsi="Times New Roman" w:cs="Times New Roman"/>
-          <w:sz w:val="26"/>
-          <w:szCs w:val="26"/>
-        </w:rPr>
-        <w:t>Tra cứu thông tin khách hàng</w:t>
-      </w:r>
-    </w:p>
-    <w:p>
-      <w:pPr>
-        <w:pStyle w:val="ListParagraph"/>
-        <w:numPr>
-          <w:ilvl w:val="0"/>
-          <w:numId w:val="6"/>
-        </w:numPr>
-        <w:spacing w:line="360" w:lineRule="auto"/>
-        <w:jc w:val="both"/>
-        <w:rPr>
-          <w:rFonts w:ascii="Times New Roman" w:hAnsi="Times New Roman" w:cs="Times New Roman"/>
-          <w:sz w:val="26"/>
-          <w:szCs w:val="26"/>
-        </w:rPr>
-      </w:pPr>
-      <w:r>
-        <w:rPr>
-          <w:rFonts w:ascii="Times New Roman" w:hAnsi="Times New Roman" w:cs="Times New Roman"/>
-          <w:sz w:val="26"/>
-          <w:szCs w:val="26"/>
-        </w:rPr>
-        <w:t>Thêm khách hàng thành viên</w:t>
       </w:r>
     </w:p>
     <w:p>

--- a/Word/Phân tích yêu cầu.docx
+++ b/Word/Phân tích yêu cầu.docx
@@ -973,7 +973,7 @@
           <w:sz w:val="28"/>
           <w:szCs w:val="28"/>
         </w:rPr>
-        <w:t>-7100</w:t>
+        <w:t>.</w:t>
       </w:r>
     </w:p>
     <w:p>
@@ -1011,7 +1011,7 @@
           <w:sz w:val="28"/>
           <w:szCs w:val="28"/>
         </w:rPr>
-        <w:t>Số nhân xử lý:2</w:t>
+        <w:t>RAM: 16GB</w:t>
       </w:r>
     </w:p>
     <w:p>
@@ -1026,44 +1026,6 @@
       </w:pPr>
       <w:r>
         <w:rPr>
-          <w:color w:val="000000"/>
-          <w:sz w:val="28"/>
-          <w:szCs w:val="28"/>
-        </w:rPr>
-        <w:t>Số luồng xử lý: 4</w:t>
-      </w:r>
-    </w:p>
-    <w:p>
-      <w:pPr>
-        <w:pStyle w:val="NormalWeb"/>
-        <w:numPr>
-          <w:ilvl w:val="0"/>
-          <w:numId w:val="3"/>
-        </w:numPr>
-        <w:spacing w:before="0" w:beforeAutospacing="0" w:after="0" w:afterAutospacing="0" w:line="360" w:lineRule="auto"/>
-        <w:jc w:val="both"/>
-      </w:pPr>
-      <w:r>
-        <w:rPr>
-          <w:color w:val="000000"/>
-          <w:sz w:val="28"/>
-          <w:szCs w:val="28"/>
-        </w:rPr>
-        <w:t>Cache: 3MB</w:t>
-      </w:r>
-    </w:p>
-    <w:p>
-      <w:pPr>
-        <w:pStyle w:val="NormalWeb"/>
-        <w:numPr>
-          <w:ilvl w:val="0"/>
-          <w:numId w:val="3"/>
-        </w:numPr>
-        <w:spacing w:before="0" w:beforeAutospacing="0" w:after="0" w:afterAutospacing="0" w:line="360" w:lineRule="auto"/>
-        <w:jc w:val="both"/>
-      </w:pPr>
-      <w:r>
-        <w:rPr>
           <w:sz w:val="26"/>
           <w:szCs w:val="26"/>
         </w:rPr>
@@ -1226,7 +1188,6 @@
           <w:sz w:val="26"/>
           <w:szCs w:val="26"/>
         </w:rPr>
-        <w:lastRenderedPageBreak/>
         <w:t xml:space="preserve">Quyền quản lí: </w:t>
       </w:r>
       <w:r>
@@ -1283,6 +1244,7 @@
           <w:sz w:val="26"/>
           <w:szCs w:val="26"/>
         </w:rPr>
+        <w:lastRenderedPageBreak/>
         <w:t>Quản lí tài khoản</w:t>
       </w:r>
     </w:p>
@@ -1429,6 +1391,14 @@
         </w:rPr>
         <w:t>Thống kê báo cáo</w:t>
       </w:r>
+      <w:r>
+        <w:rPr>
+          <w:rFonts w:ascii="Times New Roman" w:hAnsi="Times New Roman" w:cs="Times New Roman"/>
+          <w:sz w:val="26"/>
+          <w:szCs w:val="26"/>
+        </w:rPr>
+        <w:t xml:space="preserve"> theo ngày và theo tháng</w:t>
+      </w:r>
     </w:p>
     <w:p>
       <w:pPr>
@@ -1572,6 +1542,14 @@
           <w:szCs w:val="26"/>
         </w:rPr>
         <w:t>Thống kê báo cáo</w:t>
+      </w:r>
+      <w:r>
+        <w:rPr>
+          <w:rFonts w:ascii="Times New Roman" w:hAnsi="Times New Roman" w:cs="Times New Roman"/>
+          <w:sz w:val="26"/>
+          <w:szCs w:val="26"/>
+        </w:rPr>
+        <w:t xml:space="preserve"> theo ngày</w:t>
       </w:r>
     </w:p>
     <w:p>
